--- a/Table à LED.docx
+++ b/Table à LED.docx
@@ -5,6 +5,7 @@
     <w:p>
       <w:pPr>
         <w:pStyle w:val="Titre"/>
+        <w:jc w:val="center"/>
       </w:pPr>
       <w:r>
         <w:t>Table à LED</w:t>
@@ -31,8 +32,6 @@
           <w:t>d'ici</w:t>
         </w:r>
       </w:hyperlink>
-      <w:bookmarkStart w:id="0" w:name="_GoBack"/>
-      <w:bookmarkEnd w:id="0"/>
       <w:r>
         <w:t xml:space="preserve"> j'ai </w:t>
       </w:r>
@@ -45,20 +44,20 @@
     </w:p>
     <w:p/>
     <w:p>
-      <w:r>
-        <w:rPr>
-          <w:highlight w:val="yellow"/>
-        </w:rPr>
-        <w:t>GIT</w:t>
-      </w:r>
+      <w:hyperlink r:id="rId6" w:history="1">
+        <w:r>
+          <w:rPr>
+            <w:rStyle w:val="Lienhypertexte"/>
+          </w:rPr>
+          <w:t>https://github.com/LeBellier/LEDTable</w:t>
+        </w:r>
+      </w:hyperlink>
     </w:p>
     <w:p/>
     <w:p>
-      <w:proofErr w:type="gramStart"/>
-      <w:r>
-        <w:t>Matériel:</w:t>
-      </w:r>
-      <w:proofErr w:type="gramEnd"/>
+      <w:r>
+        <w:t>Matériel :</w:t>
+      </w:r>
     </w:p>
     <w:p>
       <w:pPr>
@@ -83,21 +82,23 @@
       <w:r>
         <w:t xml:space="preserve">1 ruban de </w:t>
       </w:r>
-      <w:proofErr w:type="gramStart"/>
-      <w:r>
-        <w:t>LED  WS</w:t>
-      </w:r>
-      <w:proofErr w:type="gramEnd"/>
+      <w:r>
+        <w:t>LED WS</w:t>
+      </w:r>
       <w:r>
         <w:t xml:space="preserve">2812 </w:t>
       </w:r>
-      <w:proofErr w:type="spellStart"/>
-      <w:r>
-        <w:t>suffisament</w:t>
-      </w:r>
-      <w:proofErr w:type="spellEnd"/>
-      <w:r>
-        <w:t xml:space="preserve"> grand (30LED/m, 5.2m pour faire une matrice 13*12 LED)</w:t>
+      <w:r>
+        <w:t>suffisamment</w:t>
+      </w:r>
+      <w:r>
+        <w:t xml:space="preserve"> grand (30LED/m, 5.</w:t>
+      </w:r>
+      <w:r>
+        <w:t>2</w:t>
+      </w:r>
+      <w:r>
+        <w:t>m pour faire une matrice 13*12 LED)</w:t>
       </w:r>
     </w:p>
     <w:p>
@@ -169,13 +170,17 @@
         </w:numPr>
       </w:pPr>
       <w:r>
-        <w:t xml:space="preserve">Des composant </w:t>
-      </w:r>
-      <w:proofErr w:type="gramStart"/>
-      <w:r>
-        <w:t>électroniques:</w:t>
-      </w:r>
-      <w:proofErr w:type="gramEnd"/>
+        <w:t>Des composant</w:t>
+      </w:r>
+      <w:r>
+        <w:t>s</w:t>
+      </w:r>
+      <w:r>
+        <w:t xml:space="preserve"> </w:t>
+      </w:r>
+      <w:r>
+        <w:t>électroniques :</w:t>
+      </w:r>
     </w:p>
     <w:p>
       <w:pPr>
@@ -186,15 +191,7 @@
         </w:numPr>
       </w:pPr>
       <w:r>
-        <w:t xml:space="preserve">R1 10 </w:t>
-      </w:r>
-      <w:proofErr w:type="spellStart"/>
-      <w:r>
-        <w:t>kohm</w:t>
-      </w:r>
-      <w:proofErr w:type="spellEnd"/>
-      <w:r>
-        <w:t xml:space="preserve"> </w:t>
+        <w:t xml:space="preserve">R1 10 kohm </w:t>
       </w:r>
     </w:p>
     <w:p>
@@ -230,15 +227,7 @@
         </w:numPr>
       </w:pPr>
       <w:r>
-        <w:t xml:space="preserve">C1 100 </w:t>
-      </w:r>
-      <w:proofErr w:type="spellStart"/>
-      <w:r>
-        <w:t>uF</w:t>
-      </w:r>
-      <w:proofErr w:type="spellEnd"/>
-      <w:r>
-        <w:t>, 16 V</w:t>
+        <w:t>C1 100 uF, 16 V</w:t>
       </w:r>
     </w:p>
     <w:p>
@@ -271,7 +260,7 @@
             <wp:cNvGraphicFramePr/>
             <a:graphic xmlns:a="http://schemas.openxmlformats.org/drawingml/2006/main">
               <a:graphicData uri="http://schemas.openxmlformats.org/drawingml/2006/diagram">
-                <dgm:relIds xmlns:dgm="http://schemas.openxmlformats.org/drawingml/2006/diagram" xmlns:r="http://schemas.openxmlformats.org/officeDocument/2006/relationships" r:dm="rId6" r:lo="rId7" r:qs="rId8" r:cs="rId9"/>
+                <dgm:relIds xmlns:dgm="http://schemas.openxmlformats.org/drawingml/2006/diagram" xmlns:r="http://schemas.openxmlformats.org/officeDocument/2006/relationships" r:dm="rId7" r:lo="rId8" r:qs="rId9" r:cs="rId10"/>
               </a:graphicData>
             </a:graphic>
           </wp:inline>
@@ -283,13 +272,23 @@
       <w:r>
         <w:t xml:space="preserve">J’ai </w:t>
       </w:r>
-      <w:proofErr w:type="spellStart"/>
-      <w:r>
-        <w:t>dévelloper</w:t>
-      </w:r>
-      <w:proofErr w:type="spellEnd"/>
-      <w:r>
-        <w:t xml:space="preserve"> de manière d’interagir avec la table.</w:t>
+      <w:r>
+        <w:t>développé</w:t>
+      </w:r>
+      <w:r>
+        <w:t xml:space="preserve"> de</w:t>
+      </w:r>
+      <w:r>
+        <w:t>ux</w:t>
+      </w:r>
+      <w:r>
+        <w:t xml:space="preserve"> m</w:t>
+      </w:r>
+      <w:r>
+        <w:t>oyens</w:t>
+      </w:r>
+      <w:r>
+        <w:t xml:space="preserve"> d’interagir avec la table.</w:t>
       </w:r>
     </w:p>
     <w:p>
@@ -299,15 +298,7 @@
     </w:p>
     <w:p>
       <w:r>
-        <w:t xml:space="preserve">Le second, est l’envoie de trame </w:t>
-      </w:r>
-      <w:proofErr w:type="spellStart"/>
-      <w:r>
-        <w:t>ArtNet</w:t>
-      </w:r>
-      <w:proofErr w:type="spellEnd"/>
-      <w:r>
-        <w:t xml:space="preserve"> via une application que vous aurez créée.</w:t>
+        <w:t>Le second, est l’envoie de trame ArtNet via une application que vous aurez créée.</w:t>
       </w:r>
     </w:p>
     <w:p/>
@@ -327,7 +318,38 @@
       <w:r>
         <w:t xml:space="preserve"> commandées par le signal de sortie de la carte.</w:t>
       </w:r>
+      <w:r>
+        <w:t xml:space="preserve"> </w:t>
+      </w:r>
     </w:p>
+    <w:p/>
+    <w:p>
+      <w:r>
+        <w:t>Enfin, les</w:t>
+      </w:r>
+      <w:r>
+        <w:t xml:space="preserve"> LEDs sont en ruban</w:t>
+      </w:r>
+      <w:r>
+        <w:t>. J’ai acheté un ruban de WS2812B</w:t>
+      </w:r>
+      <w:r>
+        <w:t>, avec 30led/m</w:t>
+      </w:r>
+      <w:r>
+        <w:t xml:space="preserve">. </w:t>
+      </w:r>
+      <w:r>
+        <w:t xml:space="preserve">Ces leds </w:t>
+      </w:r>
+      <w:r>
+        <w:t>reçoivent</w:t>
+      </w:r>
+      <w:r>
+        <w:t xml:space="preserve"> un signal série avec l’adresse de la led, niveau de rouge, niveaux de vert, niveau de bleu. </w:t>
+      </w:r>
+    </w:p>
+    <w:p/>
     <w:p>
       <w:pPr>
         <w:pStyle w:val="Titre1"/>
@@ -390,7 +412,7 @@
                           </pic:cNvPicPr>
                         </pic:nvPicPr>
                         <pic:blipFill>
-                          <a:blip r:embed="rId11">
+                          <a:blip r:embed="rId12">
                             <a:extLst>
                               <a:ext uri="{28A0092B-C50C-407E-A947-70E740481C1C}">
                                 <a14:useLocalDpi xmlns:a14="http://schemas.microsoft.com/office/drawing/2010/main" val="0"/>
@@ -419,7 +441,7 @@
                           </pic:cNvPicPr>
                         </pic:nvPicPr>
                         <pic:blipFill rotWithShape="1">
-                          <a:blip r:embed="rId12" cstate="print">
+                          <a:blip r:embed="rId13" cstate="print">
                             <a:extLst>
                               <a:ext uri="{28A0092B-C50C-407E-A947-70E740481C1C}">
                                 <a14:useLocalDpi xmlns:a14="http://schemas.microsoft.com/office/drawing/2010/main" val="0"/>
@@ -476,11 +498,11 @@
                   <o:lock v:ext="edit" aspectratio="t"/>
                 </v:shapetype>
                 <v:shape id="Image 3" o:spid="_x0000_s1027" type="#_x0000_t75" style="position:absolute;left:31718;width:29146;height:33032;visibility:visible;mso-wrap-style:square" o:gfxdata="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">
-                  <v:imagedata r:id="rId13" o:title=""/>
+                  <v:imagedata r:id="rId14" o:title=""/>
                   <v:path arrowok="t"/>
                 </v:shape>
                 <v:shape id="Image 2" o:spid="_x0000_s1028" type="#_x0000_t75" style="position:absolute;top:20097;width:37052;height:17679;visibility:visible;mso-wrap-style:square" o:gfxdata="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">
-                  <v:imagedata r:id="rId14" o:title="" croptop="2178f" cropbottom="19615f" cropleft="8560f" cropright="2254f"/>
+                  <v:imagedata r:id="rId15" o:title="" croptop="2178f" cropbottom="19615f" cropleft="8560f" cropright="2254f"/>
                   <v:path arrowok="t"/>
                 </v:shape>
                 <w10:wrap type="through"/>
@@ -502,75 +524,16 @@
         </w:rPr>
       </w:pPr>
       <w:r>
-        <w:rPr>
-          <w:noProof/>
-          <w:lang w:eastAsia="fr-FR"/>
-        </w:rPr>
-        <w:drawing>
-          <wp:anchor distT="0" distB="0" distL="114300" distR="114300" simplePos="0" relativeHeight="251661312" behindDoc="1" locked="0" layoutInCell="1" allowOverlap="1">
-            <wp:simplePos x="0" y="0"/>
-            <wp:positionH relativeFrom="column">
-              <wp:posOffset>538480</wp:posOffset>
-            </wp:positionH>
-            <wp:positionV relativeFrom="paragraph">
-              <wp:posOffset>3787775</wp:posOffset>
-            </wp:positionV>
-            <wp:extent cx="5343525" cy="1981200"/>
-            <wp:effectExtent l="0" t="0" r="9525" b="0"/>
-            <wp:wrapNone/>
-            <wp:docPr id="4" name="Image 4"/>
-            <wp:cNvGraphicFramePr>
-              <a:graphicFrameLocks xmlns:a="http://schemas.openxmlformats.org/drawingml/2006/main" noChangeAspect="1"/>
-            </wp:cNvGraphicFramePr>
-            <a:graphic xmlns:a="http://schemas.openxmlformats.org/drawingml/2006/main">
-              <a:graphicData uri="http://schemas.openxmlformats.org/drawingml/2006/picture">
-                <pic:pic xmlns:pic="http://schemas.openxmlformats.org/drawingml/2006/picture">
-                  <pic:nvPicPr>
-                    <pic:cNvPr id="4" name="TopView.jpg"/>
-                    <pic:cNvPicPr/>
-                  </pic:nvPicPr>
-                  <pic:blipFill rotWithShape="1">
-                    <a:blip r:embed="rId15" cstate="print">
-                      <a:extLst>
-                        <a:ext uri="{28A0092B-C50C-407E-A947-70E740481C1C}">
-                          <a14:useLocalDpi xmlns:a14="http://schemas.microsoft.com/office/drawing/2010/main" val="0"/>
-                        </a:ext>
-                      </a:extLst>
-                    </a:blip>
-                    <a:srcRect t="17199" r="7242" b="12658"/>
-                    <a:stretch/>
-                  </pic:blipFill>
-                  <pic:spPr bwMode="auto">
-                    <a:xfrm>
-                      <a:off x="0" y="0"/>
-                      <a:ext cx="5343525" cy="1981200"/>
-                    </a:xfrm>
-                    <a:prstGeom prst="rect">
-                      <a:avLst/>
-                    </a:prstGeom>
-                    <a:ln>
-                      <a:noFill/>
-                    </a:ln>
-                    <a:extLst>
-                      <a:ext uri="{53640926-AAD7-44D8-BBD7-CCE9431645EC}">
-                        <a14:shadowObscured xmlns:a14="http://schemas.microsoft.com/office/drawing/2010/main"/>
-                      </a:ext>
-                    </a:extLst>
-                  </pic:spPr>
-                </pic:pic>
-              </a:graphicData>
-            </a:graphic>
-          </wp:anchor>
-        </w:drawing>
-      </w:r>
+        <w:t xml:space="preserve">La Première </w:t>
+      </w:r>
+      <w:bookmarkStart w:id="0" w:name="_GoBack"/>
+      <w:bookmarkEnd w:id="0"/>
       <w:r>
         <w:t xml:space="preserve">Assembler les composants de la liste de matériel en vous aidant du schéma </w:t>
       </w:r>
-      <w:proofErr w:type="spellStart"/>
-      <w:r>
-        <w:t>ci dessous</w:t>
-      </w:r>
-      <w:proofErr w:type="spellEnd"/>
+      <w:r>
+        <w:t>ci-dessous</w:t>
+      </w:r>
       <w:r>
         <w:t>, et de l'image.</w:t>
       </w:r>
@@ -582,20 +545,24 @@
           <w:rPr>
             <w:rStyle w:val="Lienhypertexte"/>
           </w:rPr>
-          <w:t>https://circuits.io/circuits/2307914-esp-strip-ws2812b/</w:t>
+          <w:t>https://circuits.io/circuits/230</w:t>
+        </w:r>
+        <w:r>
+          <w:rPr>
+            <w:rStyle w:val="Lienhypertexte"/>
+          </w:rPr>
+          <w:t>7</w:t>
+        </w:r>
+        <w:r>
+          <w:rPr>
+            <w:rStyle w:val="Lienhypertexte"/>
+          </w:rPr>
+          <w:t>914-esp-strip-ws2812b/</w:t>
         </w:r>
       </w:hyperlink>
       <w:r>
         <w:br/>
-        <w:t>La résistance R2, sera connecté au micro-</w:t>
-      </w:r>
-      <w:proofErr w:type="spellStart"/>
-      <w:r>
-        <w:t>controller</w:t>
-      </w:r>
-      <w:proofErr w:type="spellEnd"/>
-      <w:r>
-        <w:t xml:space="preserve"> et la R3, sera connectée à l'entrée de la première LED.</w:t>
+        <w:t>La résistance R2, sera connecté au micro-controller et la R3, sera connectée à l'entrée de la première LED.</w:t>
       </w:r>
       <w:r>
         <w:rPr>
@@ -604,6 +571,54 @@
         </w:rPr>
         <w:t xml:space="preserve"> </w:t>
       </w:r>
+    </w:p>
+    <w:p>
+      <w:pPr>
+        <w:rPr>
+          <w:noProof/>
+          <w:lang w:eastAsia="fr-FR"/>
+        </w:rPr>
+      </w:pPr>
+    </w:p>
+    <w:p>
+      <w:pPr>
+        <w:rPr>
+          <w:noProof/>
+          <w:lang w:eastAsia="fr-FR"/>
+        </w:rPr>
+      </w:pPr>
+    </w:p>
+    <w:p>
+      <w:pPr>
+        <w:rPr>
+          <w:noProof/>
+          <w:lang w:eastAsia="fr-FR"/>
+        </w:rPr>
+      </w:pPr>
+    </w:p>
+    <w:p>
+      <w:pPr>
+        <w:rPr>
+          <w:noProof/>
+          <w:lang w:eastAsia="fr-FR"/>
+        </w:rPr>
+      </w:pPr>
+    </w:p>
+    <w:p>
+      <w:pPr>
+        <w:rPr>
+          <w:noProof/>
+          <w:lang w:eastAsia="fr-FR"/>
+        </w:rPr>
+      </w:pPr>
+    </w:p>
+    <w:p>
+      <w:pPr>
+        <w:rPr>
+          <w:noProof/>
+          <w:lang w:eastAsia="fr-FR"/>
+        </w:rPr>
+      </w:pPr>
     </w:p>
     <w:p/>
     <w:p/>
@@ -791,66 +806,16 @@
         <w:t xml:space="preserve"> l’entrée de la suivante.</w:t>
       </w:r>
       <w:r>
-        <w:t xml:space="preserve"> Une fois mise en place, il faut coller les bandes avec un entraxe de 33mm (si vous avez des 30LED/m). </w:t>
-      </w:r>
-      <w:proofErr w:type="spellStart"/>
-      <w:r>
-        <w:t>Derniere</w:t>
-      </w:r>
-      <w:proofErr w:type="spellEnd"/>
-      <w:r>
-        <w:t xml:space="preserve"> étape il faut souder les 5V,0</w:t>
-      </w:r>
-      <w:proofErr w:type="gramStart"/>
-      <w:r>
-        <w:t>V,DATA</w:t>
-      </w:r>
-      <w:proofErr w:type="gramEnd"/>
-      <w:r>
-        <w:t xml:space="preserve"> pour chaque bande.</w:t>
+        <w:t xml:space="preserve"> Une fois mise en place, il faut coller les bandes avec un entraxe de 33mm (si vous avez des 30LED/m). Derniere étape il faut souder les 5V,0V,DATA pour chaque bande.</w:t>
       </w:r>
     </w:p>
     <w:p>
       <w:r>
-        <w:t xml:space="preserve">Vous remarquerez </w:t>
-      </w:r>
-      <w:proofErr w:type="spellStart"/>
-      <w:r>
-        <w:t>peut-etre</w:t>
-      </w:r>
-      <w:proofErr w:type="spellEnd"/>
-      <w:r>
-        <w:t xml:space="preserve"> que j’ai 2 fils au milieu qui dépasse. Oui c’est en effet fait </w:t>
-      </w:r>
-      <w:proofErr w:type="spellStart"/>
-      <w:r>
-        <w:t>excepret</w:t>
-      </w:r>
-      <w:proofErr w:type="spellEnd"/>
-      <w:r>
-        <w:t xml:space="preserve">. </w:t>
-      </w:r>
-      <w:r>
-        <w:t xml:space="preserve">Le 5V étant une basse tension, elle ne restera pas constante si le fils mesure 5m, donc si le point d’entrée est au milieu, </w:t>
-      </w:r>
-      <w:proofErr w:type="spellStart"/>
-      <w:r>
-        <w:t>ca</w:t>
-      </w:r>
-      <w:proofErr w:type="spellEnd"/>
-      <w:r>
-        <w:t xml:space="preserve"> fait 2.5m de chaque </w:t>
-      </w:r>
-      <w:proofErr w:type="spellStart"/>
-      <w:r>
-        <w:t>coté</w:t>
-      </w:r>
-      <w:proofErr w:type="spellEnd"/>
-      <w:proofErr w:type="gramStart"/>
-      <w:r>
-        <w:t> :p</w:t>
-      </w:r>
-      <w:proofErr w:type="gramEnd"/>
+        <w:t xml:space="preserve">Vous remarquerez peut-etre que j’ai 2 fils au milieu qui dépasse. Oui c’est en effet fait excepret. </w:t>
+      </w:r>
+      <w:r>
+        <w:t>Le 5V étant une basse tension, elle ne restera pas constante si le fils mesure 5m, donc si le point d’entrée est au milieu, ca fait 2.5m de chaque coté :p</w:t>
+      </w:r>
     </w:p>
     <w:p/>
     <w:p>
@@ -858,45 +823,13 @@
         <w:t>Chaque LED peut consommer 3*20mA. J’ai 13*12 LED, ce qui fait 9,360A</w:t>
       </w:r>
       <w:r>
-        <w:t xml:space="preserve">. Tout </w:t>
-      </w:r>
-      <w:proofErr w:type="gramStart"/>
-      <w:r>
-        <w:t>ce</w:t>
-      </w:r>
-      <w:proofErr w:type="gramEnd"/>
-      <w:r>
-        <w:t xml:space="preserve"> courant ne pourra </w:t>
-      </w:r>
-      <w:proofErr w:type="spellStart"/>
-      <w:r>
-        <w:t>etre</w:t>
-      </w:r>
-      <w:proofErr w:type="spellEnd"/>
-      <w:r>
-        <w:t xml:space="preserve"> obtenu qu’avec un AC/DC (Secteur/5v) spécifique.</w:t>
+        <w:t>. Tout ce courant ne pourra etre obtenu qu’avec un AC/DC (Secteur/5v) spécifique.</w:t>
       </w:r>
     </w:p>
     <w:p/>
     <w:p>
       <w:r>
-        <w:t xml:space="preserve">NB : ne pas faire comme moi, et prendre des rubans </w:t>
-      </w:r>
-      <w:proofErr w:type="gramStart"/>
-      <w:r>
-        <w:t>différent(</w:t>
-      </w:r>
-      <w:proofErr w:type="gramEnd"/>
-      <w:r>
-        <w:t xml:space="preserve">la bande noir, des bandes blanche), car la différence se </w:t>
-      </w:r>
-      <w:proofErr w:type="spellStart"/>
-      <w:r>
-        <w:t>vois</w:t>
-      </w:r>
-      <w:proofErr w:type="spellEnd"/>
-      <w:r>
-        <w:t xml:space="preserve"> à la fin.</w:t>
+        <w:t>NB : ne pas faire comme moi, et prendre des rubans différent(la bande noir, des bandes blanche), car la différence se vois à la fin.</w:t>
       </w:r>
     </w:p>
     <w:p/>
@@ -971,15 +904,7 @@
     <w:p/>
     <w:p>
       <w:r>
-        <w:t xml:space="preserve">Pour les cloisons je vous conseil du carton ondulé fin. Vous trouverez les fichier </w:t>
-      </w:r>
-      <w:proofErr w:type="spellStart"/>
-      <w:r>
-        <w:t>illustrators</w:t>
-      </w:r>
-      <w:proofErr w:type="spellEnd"/>
-      <w:r>
-        <w:t xml:space="preserve"> dans le dossier Modélisation du git</w:t>
+        <w:t>Pour les cloisons je vous conseil du carton ondulé fin. Vous trouverez les fichier illustrators dans le dossier Modélisation du git</w:t>
       </w:r>
     </w:p>
     <w:p/>
@@ -1049,15 +974,7 @@
     <w:p/>
     <w:p>
       <w:r>
-        <w:t xml:space="preserve">Pour la découpe, j’ai découpé un carré, et je l’ai fixé dans les angles, </w:t>
-      </w:r>
-      <w:proofErr w:type="spellStart"/>
-      <w:r>
-        <w:t>la</w:t>
-      </w:r>
-      <w:proofErr w:type="spellEnd"/>
-      <w:r>
-        <w:t xml:space="preserve"> ou la table est pleine.</w:t>
+        <w:t>Pour la découpe, j’ai découpé un carré, et je l’ai fixé dans les angles, la ou la table est pleine.</w:t>
       </w:r>
     </w:p>
     <w:p>
@@ -1853,6 +1770,18 @@
       <w:u w:val="single"/>
     </w:rPr>
   </w:style>
+  <w:style w:type="character" w:styleId="Lienhypertextesuivivisit">
+    <w:name w:val="FollowedHyperlink"/>
+    <w:basedOn w:val="Policepardfaut"/>
+    <w:uiPriority w:val="99"/>
+    <w:semiHidden/>
+    <w:unhideWhenUsed/>
+    <w:rsid w:val="007D3EA4"/>
+    <w:rPr>
+      <w:color w:val="954F72" w:themeColor="followedHyperlink"/>
+      <w:u w:val="single"/>
+    </w:rPr>
+  </w:style>
 </w:styles>
 </file>
 
@@ -2927,7 +2856,7 @@
   <dgm:whole/>
   <dgm:extLst>
     <a:ext uri="http://schemas.microsoft.com/office/drawing/2008/diagram">
-      <dsp:dataModelExt xmlns:dsp="http://schemas.microsoft.com/office/drawing/2008/diagram" relId="rId10" minVer="http://schemas.openxmlformats.org/drawingml/2006/diagram"/>
+      <dsp:dataModelExt xmlns:dsp="http://schemas.microsoft.com/office/drawing/2008/diagram" relId="rId11" minVer="http://schemas.openxmlformats.org/drawingml/2006/diagram"/>
     </a:ext>
   </dgm:extLst>
 </dgm:dataModel>

--- a/Table à LED.docx
+++ b/Table à LED.docx
@@ -6,9 +6,74 @@
       <w:pPr>
         <w:pStyle w:val="Titre"/>
         <w:jc w:val="center"/>
+        <w:rPr>
+          <w:sz w:val="96"/>
+          <w:szCs w:val="96"/>
+        </w:rPr>
       </w:pPr>
-      <w:r>
+      <w:bookmarkStart w:id="0" w:name="_GoBack"/>
+      <w:r>
+        <w:rPr>
+          <w:sz w:val="96"/>
+          <w:szCs w:val="96"/>
+        </w:rPr>
         <w:t>Table à LED</w:t>
+      </w:r>
+    </w:p>
+    <w:bookmarkEnd w:id="0"/>
+    <w:p/>
+    <w:p/>
+    <w:p/>
+    <w:p/>
+    <w:p/>
+    <w:p/>
+    <w:p>
+      <w:r>
+        <w:rPr>
+          <w:noProof/>
+          <w:lang w:eastAsia="fr-FR"/>
+        </w:rPr>
+        <w:drawing>
+          <wp:inline distT="0" distB="0" distL="0" distR="0">
+            <wp:extent cx="5760720" cy="5894705"/>
+            <wp:effectExtent l="0" t="0" r="0" b="0"/>
+            <wp:docPr id="4" name="Image 4"/>
+            <wp:cNvGraphicFramePr>
+              <a:graphicFrameLocks xmlns:a="http://schemas.openxmlformats.org/drawingml/2006/main" noChangeAspect="1"/>
+            </wp:cNvGraphicFramePr>
+            <a:graphic xmlns:a="http://schemas.openxmlformats.org/drawingml/2006/main">
+              <a:graphicData uri="http://schemas.openxmlformats.org/drawingml/2006/picture">
+                <pic:pic xmlns:pic="http://schemas.openxmlformats.org/drawingml/2006/picture">
+                  <pic:nvPicPr>
+                    <pic:cNvPr id="4" name="2016-10-25 10.06.53.jpg"/>
+                    <pic:cNvPicPr/>
+                  </pic:nvPicPr>
+                  <pic:blipFill>
+                    <a:blip r:embed="rId5" cstate="print">
+                      <a:extLst>
+                        <a:ext uri="{28A0092B-C50C-407E-A947-70E740481C1C}">
+                          <a14:useLocalDpi xmlns:a14="http://schemas.microsoft.com/office/drawing/2010/main" val="0"/>
+                        </a:ext>
+                      </a:extLst>
+                    </a:blip>
+                    <a:stretch>
+                      <a:fillRect/>
+                    </a:stretch>
+                  </pic:blipFill>
+                  <pic:spPr>
+                    <a:xfrm>
+                      <a:off x="0" y="0"/>
+                      <a:ext cx="5760720" cy="5894705"/>
+                    </a:xfrm>
+                    <a:prstGeom prst="rect">
+                      <a:avLst/>
+                    </a:prstGeom>
+                  </pic:spPr>
+                </pic:pic>
+              </a:graphicData>
+            </a:graphic>
+          </wp:inline>
+        </w:drawing>
       </w:r>
     </w:p>
     <w:p>
@@ -24,7 +89,7 @@
       <w:r>
         <w:t xml:space="preserve">À l'image du projet </w:t>
       </w:r>
-      <w:hyperlink r:id="rId5" w:anchor="!/projects/table-a-led-arbalet" w:history="1">
+      <w:hyperlink r:id="rId6" w:anchor="!/projects/table-a-led-arbalet" w:history="1">
         <w:r>
           <w:rPr>
             <w:rStyle w:val="Lienhypertexte"/>
@@ -44,7 +109,7 @@
     </w:p>
     <w:p/>
     <w:p>
-      <w:hyperlink r:id="rId6" w:history="1">
+      <w:hyperlink r:id="rId7" w:history="1">
         <w:r>
           <w:rPr>
             <w:rStyle w:val="Lienhypertexte"/>
@@ -191,7 +256,15 @@
         </w:numPr>
       </w:pPr>
       <w:r>
-        <w:t xml:space="preserve">R1 10 kohm </w:t>
+        <w:t xml:space="preserve">R1 10 </w:t>
+      </w:r>
+      <w:proofErr w:type="spellStart"/>
+      <w:r>
+        <w:t>kohm</w:t>
+      </w:r>
+      <w:proofErr w:type="spellEnd"/>
+      <w:r>
+        <w:t xml:space="preserve"> </w:t>
       </w:r>
     </w:p>
     <w:p>
@@ -227,16 +300,20 @@
         </w:numPr>
       </w:pPr>
       <w:r>
-        <w:t>C1 100 uF, 16 V</w:t>
+        <w:t xml:space="preserve">C1 100 </w:t>
+      </w:r>
+      <w:proofErr w:type="spellStart"/>
+      <w:r>
+        <w:t>uF</w:t>
+      </w:r>
+      <w:proofErr w:type="spellEnd"/>
+      <w:r>
+        <w:t>, 16 V</w:t>
       </w:r>
     </w:p>
     <w:p>
       <w:pPr>
         <w:pStyle w:val="Titre1"/>
-        <w:numPr>
-          <w:ilvl w:val="0"/>
-          <w:numId w:val="1"/>
-        </w:numPr>
       </w:pPr>
       <w:r>
         <w:lastRenderedPageBreak/>
@@ -260,7 +337,7 @@
             <wp:cNvGraphicFramePr/>
             <a:graphic xmlns:a="http://schemas.openxmlformats.org/drawingml/2006/main">
               <a:graphicData uri="http://schemas.openxmlformats.org/drawingml/2006/diagram">
-                <dgm:relIds xmlns:dgm="http://schemas.openxmlformats.org/drawingml/2006/diagram" xmlns:r="http://schemas.openxmlformats.org/officeDocument/2006/relationships" r:dm="rId7" r:lo="rId8" r:qs="rId9" r:cs="rId10"/>
+                <dgm:relIds xmlns:dgm="http://schemas.openxmlformats.org/drawingml/2006/diagram" xmlns:r="http://schemas.openxmlformats.org/officeDocument/2006/relationships" r:dm="rId8" r:lo="rId9" r:qs="rId10" r:cs="rId11"/>
               </a:graphicData>
             </a:graphic>
           </wp:inline>
@@ -298,7 +375,15 @@
     </w:p>
     <w:p>
       <w:r>
-        <w:t>Le second, est l’envoie de trame ArtNet via une application que vous aurez créée.</w:t>
+        <w:t xml:space="preserve">Le second, est l’envoie de trame </w:t>
+      </w:r>
+      <w:proofErr w:type="spellStart"/>
+      <w:r>
+        <w:t>ArtNet</w:t>
+      </w:r>
+      <w:proofErr w:type="spellEnd"/>
+      <w:r>
+        <w:t xml:space="preserve"> via une application que vous aurez créée.</w:t>
       </w:r>
     </w:p>
     <w:p/>
@@ -328,7 +413,15 @@
         <w:t>Enfin, les</w:t>
       </w:r>
       <w:r>
-        <w:t xml:space="preserve"> LEDs sont en ruban</w:t>
+        <w:t xml:space="preserve"> </w:t>
+      </w:r>
+      <w:proofErr w:type="spellStart"/>
+      <w:r>
+        <w:t>LEDs</w:t>
+      </w:r>
+      <w:proofErr w:type="spellEnd"/>
+      <w:r>
+        <w:t xml:space="preserve"> sont en ruban</w:t>
       </w:r>
       <w:r>
         <w:t>. J’ai acheté un ruban de WS2812B</w:t>
@@ -340,7 +433,15 @@
         <w:t xml:space="preserve">. </w:t>
       </w:r>
       <w:r>
-        <w:t xml:space="preserve">Ces leds </w:t>
+        <w:t xml:space="preserve">Ces </w:t>
+      </w:r>
+      <w:proofErr w:type="spellStart"/>
+      <w:r>
+        <w:t>leds</w:t>
+      </w:r>
+      <w:proofErr w:type="spellEnd"/>
+      <w:r>
+        <w:t xml:space="preserve"> </w:t>
       </w:r>
       <w:r>
         <w:t>reçoivent</w:t>
@@ -353,41 +454,51 @@
     <w:p>
       <w:pPr>
         <w:pStyle w:val="Titre1"/>
-        <w:numPr>
-          <w:ilvl w:val="0"/>
-          <w:numId w:val="1"/>
-        </w:numPr>
+      </w:pPr>
+      <w:r>
+        <w:lastRenderedPageBreak/>
+        <w:t xml:space="preserve">Recette </w:t>
+      </w:r>
+      <w:r>
+        <w:t>de</w:t>
+      </w:r>
+      <w:r>
+        <w:t xml:space="preserve"> réalisation du projet</w:t>
+      </w:r>
+    </w:p>
+    <w:p>
+      <w:pPr>
+        <w:pStyle w:val="Titre2"/>
       </w:pPr>
       <w:r>
         <w:rPr>
           <w:noProof/>
           <w:lang w:eastAsia="fr-FR"/>
         </w:rPr>
-        <w:lastRenderedPageBreak/>
         <mc:AlternateContent>
           <mc:Choice Requires="wpg">
             <w:drawing>
-              <wp:anchor distT="0" distB="0" distL="114300" distR="114300" simplePos="0" relativeHeight="251660288" behindDoc="1" locked="0" layoutInCell="1" allowOverlap="1">
+              <wp:anchor distT="0" distB="0" distL="114300" distR="114300" simplePos="0" relativeHeight="251659264" behindDoc="1" locked="0" layoutInCell="1" allowOverlap="1">
                 <wp:simplePos x="0" y="0"/>
                 <wp:positionH relativeFrom="column">
-                  <wp:posOffset>-404495</wp:posOffset>
+                  <wp:posOffset>-97539</wp:posOffset>
                 </wp:positionH>
                 <wp:positionV relativeFrom="paragraph">
-                  <wp:posOffset>299720</wp:posOffset>
+                  <wp:posOffset>527</wp:posOffset>
                 </wp:positionV>
-                <wp:extent cx="6086475" cy="3777615"/>
-                <wp:effectExtent l="0" t="0" r="9525" b="0"/>
+                <wp:extent cx="6750533" cy="4855916"/>
+                <wp:effectExtent l="0" t="0" r="0" b="1905"/>
                 <wp:wrapThrough wrapText="bothSides">
                   <wp:wrapPolygon edited="0">
-                    <wp:start x="11155" y="0"/>
-                    <wp:lineTo x="11155" y="10457"/>
-                    <wp:lineTo x="0" y="11437"/>
-                    <wp:lineTo x="0" y="21458"/>
-                    <wp:lineTo x="13251" y="21458"/>
-                    <wp:lineTo x="13251" y="19171"/>
-                    <wp:lineTo x="21566" y="18844"/>
-                    <wp:lineTo x="21566" y="0"/>
-                    <wp:lineTo x="11155" y="0"/>
+                    <wp:start x="12131" y="0"/>
+                    <wp:lineTo x="12131" y="13558"/>
+                    <wp:lineTo x="0" y="13643"/>
+                    <wp:lineTo x="0" y="21524"/>
+                    <wp:lineTo x="11887" y="21524"/>
+                    <wp:lineTo x="11887" y="14914"/>
+                    <wp:lineTo x="21519" y="14660"/>
+                    <wp:lineTo x="21519" y="0"/>
+                    <wp:lineTo x="12131" y="0"/>
                   </wp:wrapPolygon>
                 </wp:wrapThrough>
                 <wp:docPr id="5" name="Groupe 5"/>
@@ -399,9 +510,9 @@
                       <wpg:grpSpPr>
                         <a:xfrm>
                           <a:off x="0" y="0"/>
-                          <a:ext cx="6086475" cy="3777615"/>
-                          <a:chOff x="0" y="0"/>
-                          <a:chExt cx="6086475" cy="3777615"/>
+                          <a:ext cx="6750533" cy="4855916"/>
+                          <a:chOff x="-664235" y="0"/>
+                          <a:chExt cx="6750533" cy="4855916"/>
                         </a:xfrm>
                       </wpg:grpSpPr>
                       <pic:pic xmlns:pic="http://schemas.openxmlformats.org/drawingml/2006/picture">
@@ -412,7 +523,7 @@
                           </pic:cNvPicPr>
                         </pic:nvPicPr>
                         <pic:blipFill>
-                          <a:blip r:embed="rId12">
+                          <a:blip r:embed="rId13">
                             <a:extLst>
                               <a:ext uri="{28A0092B-C50C-407E-A947-70E740481C1C}">
                                 <a14:useLocalDpi xmlns:a14="http://schemas.microsoft.com/office/drawing/2010/main" val="0"/>
@@ -425,8 +536,8 @@
                         </pic:blipFill>
                         <pic:spPr>
                           <a:xfrm>
-                            <a:off x="3171825" y="0"/>
-                            <a:ext cx="2914650" cy="3303270"/>
+                            <a:off x="3172001" y="0"/>
+                            <a:ext cx="2914297" cy="3303270"/>
                           </a:xfrm>
                           <a:prstGeom prst="rect">
                             <a:avLst/>
@@ -441,7 +552,7 @@
                           </pic:cNvPicPr>
                         </pic:nvPicPr>
                         <pic:blipFill rotWithShape="1">
-                          <a:blip r:embed="rId13" cstate="print">
+                          <a:blip r:embed="rId14" cstate="print">
                             <a:extLst>
                               <a:ext uri="{28A0092B-C50C-407E-A947-70E740481C1C}">
                                 <a14:useLocalDpi xmlns:a14="http://schemas.microsoft.com/office/drawing/2010/main" val="0"/>
@@ -453,7 +564,7 @@
                         </pic:blipFill>
                         <pic:spPr bwMode="auto">
                           <a:xfrm>
-                            <a:off x="0" y="2009775"/>
+                            <a:off x="-664235" y="3088076"/>
                             <a:ext cx="3705225" cy="1767840"/>
                           </a:xfrm>
                           <a:prstGeom prst="rect">
@@ -472,12 +583,18 @@
                     </wpg:wgp>
                   </a:graphicData>
                 </a:graphic>
+                <wp14:sizeRelH relativeFrom="margin">
+                  <wp14:pctWidth>0</wp14:pctWidth>
+                </wp14:sizeRelH>
+                <wp14:sizeRelV relativeFrom="margin">
+                  <wp14:pctHeight>0</wp14:pctHeight>
+                </wp14:sizeRelV>
               </wp:anchor>
             </w:drawing>
           </mc:Choice>
           <mc:Fallback>
             <w:pict>
-              <v:group w14:anchorId="77FF4F99" id="Groupe 5" o:spid="_x0000_s1026" style="position:absolute;margin-left:-31.85pt;margin-top:23.6pt;width:479.25pt;height:297.45pt;z-index:-251656192" coordsize="60864,37776" o:gfxdata="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">
+              <v:group w14:anchorId="0819489A" id="Groupe 5" o:spid="_x0000_s1026" style="position:absolute;margin-left:-7.7pt;margin-top:.05pt;width:531.55pt;height:382.35pt;z-index:-251657216;mso-width-relative:margin;mso-height-relative:margin" coordorigin="-6642" coordsize="67505,48559" o:gfxdata="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">
                 <v:shapetype id="_x0000_t75" coordsize="21600,21600" o:spt="75" o:preferrelative="t" path="m@4@5l@4@11@9@11@9@5xe" filled="f" stroked="f">
                   <v:stroke joinstyle="miter"/>
                   <v:formulas>
@@ -497,12 +614,12 @@
                   <v:path o:extrusionok="f" gradientshapeok="t" o:connecttype="rect"/>
                   <o:lock v:ext="edit" aspectratio="t"/>
                 </v:shapetype>
-                <v:shape id="Image 3" o:spid="_x0000_s1027" type="#_x0000_t75" style="position:absolute;left:31718;width:29146;height:33032;visibility:visible;mso-wrap-style:square" o:gfxdata="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">
-                  <v:imagedata r:id="rId14" o:title=""/>
+                <v:shape id="Image 3" o:spid="_x0000_s1027" type="#_x0000_t75" style="position:absolute;left:31720;width:29142;height:33032;visibility:visible;mso-wrap-style:square" o:gfxdata="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">
+                  <v:imagedata r:id="rId15" o:title=""/>
                   <v:path arrowok="t"/>
                 </v:shape>
-                <v:shape id="Image 2" o:spid="_x0000_s1028" type="#_x0000_t75" style="position:absolute;top:20097;width:37052;height:17679;visibility:visible;mso-wrap-style:square" o:gfxdata="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">
-                  <v:imagedata r:id="rId15" o:title="" croptop="2178f" cropbottom="19615f" cropleft="8560f" cropright="2254f"/>
+                <v:shape id="Image 2" o:spid="_x0000_s1028" type="#_x0000_t75" style="position:absolute;left:-6642;top:30880;width:37051;height:17679;visibility:visible;mso-wrap-style:square" o:gfxdata="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">
+                  <v:imagedata r:id="rId16" o:title="" croptop="2178f" cropbottom="19615f" cropleft="8560f" cropright="2254f"/>
                   <v:path arrowok="t"/>
                 </v:shape>
                 <w10:wrap type="through"/>
@@ -524,10 +641,35 @@
         </w:rPr>
       </w:pPr>
       <w:r>
-        <w:t xml:space="preserve">La Première </w:t>
-      </w:r>
-      <w:bookmarkStart w:id="0" w:name="_GoBack"/>
-      <w:bookmarkEnd w:id="0"/>
+        <w:t>La p</w:t>
+      </w:r>
+      <w:r>
+        <w:t>remière</w:t>
+      </w:r>
+      <w:r>
+        <w:t xml:space="preserve"> étape est de faire la carte électronique. Il y a plusieurs manières pour réaliser la carte. Soit vous faites comme moi avec une plaque de prototype époxy perforée, soit réalisez un circuit imprimé. </w:t>
+      </w:r>
+      <w:r>
+        <w:t>Le circuit ci-contre représente les liens entre les composants. 3 fils relient l’esp à la carte : 5V,</w:t>
+      </w:r>
+      <w:r>
+        <w:t xml:space="preserve"> </w:t>
+      </w:r>
+      <w:r>
+        <w:t xml:space="preserve">Data et GND. 3 fils relient la carte à la </w:t>
+      </w:r>
+      <w:r>
+        <w:t>première</w:t>
+      </w:r>
+      <w:r>
+        <w:t xml:space="preserve"> led : 5V, In et GND</w:t>
+      </w:r>
+      <w:r>
+        <w:t>.</w:t>
+      </w:r>
+      <w:r>
+        <w:t xml:space="preserve"> </w:t>
+      </w:r>
       <w:r>
         <w:t xml:space="preserve">Assembler les composants de la liste de matériel en vous aidant du schéma </w:t>
       </w:r>
@@ -535,34 +677,28 @@
         <w:t>ci-dessous</w:t>
       </w:r>
       <w:r>
-        <w:t>, et de l'image.</w:t>
-      </w:r>
-      <w:r>
-        <w:br/>
-      </w:r>
-      <w:hyperlink r:id="rId16" w:history="1">
+        <w:t xml:space="preserve">, </w:t>
+      </w:r>
+      <w:r>
+        <w:t xml:space="preserve">de l'image et du lien : </w:t>
+      </w:r>
+      <w:hyperlink r:id="rId17" w:history="1">
         <w:r>
           <w:rPr>
             <w:rStyle w:val="Lienhypertexte"/>
           </w:rPr>
-          <w:t>https://circuits.io/circuits/230</w:t>
-        </w:r>
-        <w:r>
-          <w:rPr>
-            <w:rStyle w:val="Lienhypertexte"/>
-          </w:rPr>
-          <w:t>7</w:t>
-        </w:r>
-        <w:r>
-          <w:rPr>
-            <w:rStyle w:val="Lienhypertexte"/>
-          </w:rPr>
-          <w:t>914-esp-strip-ws2812b/</w:t>
+          <w:t>https://circuits.io/circuits/2307914-esp-strip-ws2812b/</w:t>
         </w:r>
       </w:hyperlink>
       <w:r>
         <w:br/>
-        <w:t>La résistance R2, sera connecté au micro-controller et la R3, sera connectée à l'entrée de la première LED.</w:t>
+        <w:t>La résistance R2, sera connecté au micro-</w:t>
+      </w:r>
+      <w:r>
+        <w:t>contrôler</w:t>
+      </w:r>
+      <w:r>
+        <w:t xml:space="preserve"> et la R3, sera connectée à l'entrée de la première LED.</w:t>
       </w:r>
       <w:r>
         <w:rPr>
@@ -570,6 +706,13 @@
           <w:lang w:eastAsia="fr-FR"/>
         </w:rPr>
         <w:t xml:space="preserve"> </w:t>
+      </w:r>
+      <w:r>
+        <w:rPr>
+          <w:noProof/>
+          <w:lang w:eastAsia="fr-FR"/>
+        </w:rPr>
+        <w:t>Pour les connecteurs, j’ai choisi des header pins mais ca c’est mon choix.</w:t>
       </w:r>
     </w:p>
     <w:p>
@@ -611,6 +754,9 @@
           <w:lang w:eastAsia="fr-FR"/>
         </w:rPr>
       </w:pPr>
+      <w:r>
+        <w:t>Grâce à cette carte vous pourrez tester et jouer avec un ruban de led.</w:t>
+      </w:r>
     </w:p>
     <w:p>
       <w:pPr>
@@ -620,41 +766,47 @@
         </w:rPr>
       </w:pPr>
     </w:p>
-    <w:p/>
-    <w:p/>
-    <w:p/>
-    <w:p/>
-    <w:p/>
-    <w:p/>
-    <w:p/>
-    <w:p/>
-    <w:p/>
-    <w:p/>
     <w:p>
       <w:pPr>
-        <w:pStyle w:val="Titre1"/>
-        <w:numPr>
-          <w:ilvl w:val="0"/>
-          <w:numId w:val="1"/>
-        </w:numPr>
+        <w:rPr>
+          <w:noProof/>
+          <w:lang w:eastAsia="fr-FR"/>
+        </w:rPr>
       </w:pPr>
-      <w:r>
-        <w:lastRenderedPageBreak/>
-        <w:t>Découpe de la table</w:t>
-      </w:r>
-    </w:p>
-    <w:p>
-      <w:r>
-        <w:t>Pour cette étape je suis désolé mais je n’ai pas prise de photos… Il faut faire un trou dans la table de la taille que vous voulez, j’ai fait un trou de 50cm*50cm.</w:t>
-      </w:r>
     </w:p>
     <w:p>
       <w:pPr>
-        <w:pStyle w:val="Titre1"/>
-        <w:numPr>
-          <w:ilvl w:val="0"/>
-          <w:numId w:val="1"/>
-        </w:numPr>
+        <w:rPr>
+          <w:noProof/>
+          <w:lang w:eastAsia="fr-FR"/>
+        </w:rPr>
+      </w:pPr>
+    </w:p>
+    <w:p>
+      <w:pPr>
+        <w:pStyle w:val="Titre2"/>
+      </w:pPr>
+      <w:r>
+        <w:t>Découpe de la table</w:t>
+      </w:r>
+    </w:p>
+    <w:p>
+      <w:r>
+        <w:t xml:space="preserve">Pour cette étape je suis désolé mais je n’ai pas prise de photos… Il faut faire un trou dans la table de la taille que vous voulez, j’ai </w:t>
+      </w:r>
+      <w:r>
+        <w:t>fait un trou de 45cm*45</w:t>
+      </w:r>
+      <w:r>
+        <w:t>cm.</w:t>
+      </w:r>
+      <w:r>
+        <w:t xml:space="preserve"> Ensuite il faut vider la table : enlever les toutes alvéoles.</w:t>
+      </w:r>
+    </w:p>
+    <w:p>
+      <w:pPr>
+        <w:pStyle w:val="Titre2"/>
       </w:pPr>
       <w:r>
         <w:rPr>
@@ -662,19 +814,325 @@
           <w:lang w:eastAsia="fr-FR"/>
         </w:rPr>
         <w:lastRenderedPageBreak/>
+        <mc:AlternateContent>
+          <mc:Choice Requires="wpg">
+            <w:drawing>
+              <wp:anchor distT="0" distB="0" distL="114300" distR="114300" simplePos="0" relativeHeight="251663360" behindDoc="0" locked="0" layoutInCell="1" allowOverlap="1">
+                <wp:simplePos x="0" y="0"/>
+                <wp:positionH relativeFrom="column">
+                  <wp:posOffset>2239645</wp:posOffset>
+                </wp:positionH>
+                <wp:positionV relativeFrom="paragraph">
+                  <wp:posOffset>203835</wp:posOffset>
+                </wp:positionV>
+                <wp:extent cx="4219575" cy="6056630"/>
+                <wp:effectExtent l="0" t="0" r="9525" b="1270"/>
+                <wp:wrapSquare wrapText="bothSides"/>
+                <wp:docPr id="1" name="Groupe 1"/>
+                <wp:cNvGraphicFramePr/>
+                <a:graphic xmlns:a="http://schemas.openxmlformats.org/drawingml/2006/main">
+                  <a:graphicData uri="http://schemas.microsoft.com/office/word/2010/wordprocessingGroup">
+                    <wpg:wgp>
+                      <wpg:cNvGrpSpPr/>
+                      <wpg:grpSpPr>
+                        <a:xfrm>
+                          <a:off x="0" y="0"/>
+                          <a:ext cx="4219575" cy="6056630"/>
+                          <a:chOff x="17253" y="-293298"/>
+                          <a:chExt cx="4219575" cy="6057348"/>
+                        </a:xfrm>
+                      </wpg:grpSpPr>
+                      <pic:pic xmlns:pic="http://schemas.openxmlformats.org/drawingml/2006/picture">
+                        <pic:nvPicPr>
+                          <pic:cNvPr id="8" name="Image 8"/>
+                          <pic:cNvPicPr>
+                            <a:picLocks noChangeAspect="1"/>
+                          </pic:cNvPicPr>
+                        </pic:nvPicPr>
+                        <pic:blipFill>
+                          <a:blip r:embed="rId18" cstate="print">
+                            <a:extLst>
+                              <a:ext uri="{28A0092B-C50C-407E-A947-70E740481C1C}">
+                                <a14:useLocalDpi xmlns:a14="http://schemas.microsoft.com/office/drawing/2010/main" val="0"/>
+                              </a:ext>
+                            </a:extLst>
+                          </a:blip>
+                          <a:stretch>
+                            <a:fillRect/>
+                          </a:stretch>
+                        </pic:blipFill>
+                        <pic:spPr>
+                          <a:xfrm>
+                            <a:off x="17253" y="-293298"/>
+                            <a:ext cx="4219575" cy="3164205"/>
+                          </a:xfrm>
+                          <a:prstGeom prst="rect">
+                            <a:avLst/>
+                          </a:prstGeom>
+                        </pic:spPr>
+                      </pic:pic>
+                      <pic:pic xmlns:pic="http://schemas.openxmlformats.org/drawingml/2006/picture">
+                        <pic:nvPicPr>
+                          <pic:cNvPr id="15" name="Image 15"/>
+                          <pic:cNvPicPr>
+                            <a:picLocks noChangeAspect="1"/>
+                          </pic:cNvPicPr>
+                        </pic:nvPicPr>
+                        <pic:blipFill>
+                          <a:blip r:embed="rId19" cstate="print">
+                            <a:extLst>
+                              <a:ext uri="{28A0092B-C50C-407E-A947-70E740481C1C}">
+                                <a14:useLocalDpi xmlns:a14="http://schemas.microsoft.com/office/drawing/2010/main" val="0"/>
+                              </a:ext>
+                            </a:extLst>
+                          </a:blip>
+                          <a:stretch>
+                            <a:fillRect/>
+                          </a:stretch>
+                        </pic:blipFill>
+                        <pic:spPr>
+                          <a:xfrm>
+                            <a:off x="25880" y="2613815"/>
+                            <a:ext cx="4200525" cy="3150235"/>
+                          </a:xfrm>
+                          <a:prstGeom prst="rect">
+                            <a:avLst/>
+                          </a:prstGeom>
+                        </pic:spPr>
+                      </pic:pic>
+                    </wpg:wgp>
+                  </a:graphicData>
+                </a:graphic>
+                <wp14:sizeRelV relativeFrom="margin">
+                  <wp14:pctHeight>0</wp14:pctHeight>
+                </wp14:sizeRelV>
+              </wp:anchor>
+            </w:drawing>
+          </mc:Choice>
+          <mc:Fallback>
+            <w:pict>
+              <v:group w14:anchorId="09DAC123" id="Groupe 1" o:spid="_x0000_s1026" style="position:absolute;margin-left:176.35pt;margin-top:16.05pt;width:332.25pt;height:476.9pt;z-index:251663360;mso-height-relative:margin" coordorigin="172,-2932" coordsize="42195,60573" o:gfxdata="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">
+                <v:shape id="Image 8" o:spid="_x0000_s1027" type="#_x0000_t75" style="position:absolute;left:172;top:-2932;width:42196;height:31641;visibility:visible;mso-wrap-style:square" o:gfxdata="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">
+                  <v:imagedata r:id="rId20" o:title=""/>
+                  <v:path arrowok="t"/>
+                </v:shape>
+                <v:shape id="Image 15" o:spid="_x0000_s1028" type="#_x0000_t75" style="position:absolute;left:258;top:26138;width:42006;height:31502;visibility:visible;mso-wrap-style:square" o:gfxdata="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">
+                  <v:imagedata r:id="rId21" o:title=""/>
+                  <v:path arrowok="t"/>
+                </v:shape>
+                <w10:wrap type="square"/>
+              </v:group>
+            </w:pict>
+          </mc:Fallback>
+        </mc:AlternateContent>
+      </w:r>
+      <w:r>
+        <w:t>Découpe du ruban</w:t>
+      </w:r>
+    </w:p>
+    <w:p>
+      <w:r>
+        <w:t>Pour la découpe du ruban, il faut bien suivre la ligne sur le ruban. Pour ma part j’ai découpé 12 bande</w:t>
+      </w:r>
+      <w:r>
+        <w:t>s</w:t>
+      </w:r>
+      <w:r>
+        <w:t xml:space="preserve"> de 13 </w:t>
+      </w:r>
+      <w:proofErr w:type="spellStart"/>
+      <w:r>
+        <w:t>LED</w:t>
+      </w:r>
+      <w:r>
+        <w:t>s</w:t>
+      </w:r>
+      <w:proofErr w:type="spellEnd"/>
+      <w:r>
+        <w:t xml:space="preserve">. Pour former ma matrice j’ai </w:t>
+      </w:r>
+      <w:r>
+        <w:t>utilisé</w:t>
+      </w:r>
+      <w:r>
+        <w:t xml:space="preserve"> une feuille carrée</w:t>
+      </w:r>
+      <w:r>
+        <w:t xml:space="preserve"> c</w:t>
+      </w:r>
+      <w:r>
+        <w:t xml:space="preserve">ar </w:t>
+      </w:r>
+      <w:r>
+        <w:t>il f</w:t>
+      </w:r>
+      <w:r>
+        <w:t xml:space="preserve">aut </w:t>
+      </w:r>
+      <w:r>
+        <w:t>placer les bandes</w:t>
+      </w:r>
+      <w:r>
+        <w:t xml:space="preserve"> dans le BON sens. En effet, la sortie d’une LED ne peut </w:t>
+      </w:r>
+      <w:r>
+        <w:t>être</w:t>
+      </w:r>
+      <w:r>
+        <w:t xml:space="preserve"> connectée qu’</w:t>
+      </w:r>
+      <w:r>
+        <w:t>à</w:t>
+      </w:r>
+      <w:r>
+        <w:t xml:space="preserve"> l’entrée de la suivante.</w:t>
+      </w:r>
+      <w:r>
+        <w:t xml:space="preserve"> Une fois mise en place, il faut coller les bandes avec un entraxe de 33mm (si vous avez des 30LED/m). </w:t>
+      </w:r>
+      <w:r>
+        <w:t xml:space="preserve">Dernière étape il faut souder les 5V, GND et </w:t>
+      </w:r>
+      <w:r>
+        <w:t>DATA pour chaque bande.</w:t>
+      </w:r>
+    </w:p>
+    <w:p>
+      <w:r>
+        <w:t xml:space="preserve">Vous remarquerez </w:t>
+      </w:r>
+      <w:r>
+        <w:t>peut-être</w:t>
+      </w:r>
+      <w:r>
+        <w:t xml:space="preserve"> que j’ai 2 fils au milieu qui dépa</w:t>
+      </w:r>
+      <w:r>
+        <w:t>sse. Oui c’est en effet fait exprès</w:t>
+      </w:r>
+      <w:r>
+        <w:t xml:space="preserve">. </w:t>
+      </w:r>
+      <w:r>
+        <w:t xml:space="preserve">Le 5V étant une basse tension, </w:t>
+      </w:r>
+      <w:r>
+        <w:t>il</w:t>
+      </w:r>
+      <w:r>
+        <w:t xml:space="preserve"> </w:t>
+      </w:r>
+      <w:r>
+        <w:t>risque de ne pas rester constant</w:t>
+      </w:r>
+      <w:r>
+        <w:t xml:space="preserve"> si le fils mesure 5m, donc si le point d’entrée est au milieu, </w:t>
+      </w:r>
+      <w:r>
+        <w:t>ça</w:t>
+      </w:r>
+      <w:r>
+        <w:t xml:space="preserve"> fait 2.5m de chaque </w:t>
+      </w:r>
+      <w:r>
+        <w:t>côté</w:t>
+      </w:r>
+      <w:r>
+        <w:t> :p</w:t>
+      </w:r>
+    </w:p>
+    <w:p/>
+    <w:p>
+      <w:r>
+        <w:t>Chaque LED peut consommer 3*20mA. J’ai 13*12 LED, ce qui fait 9,360A</w:t>
+      </w:r>
+      <w:r>
+        <w:t xml:space="preserve">. Tout </w:t>
+      </w:r>
+      <w:r>
+        <w:t>ce</w:t>
+      </w:r>
+      <w:r>
+        <w:t xml:space="preserve"> courant ne pourra </w:t>
+      </w:r>
+      <w:proofErr w:type="spellStart"/>
+      <w:r>
+        <w:t>etre</w:t>
+      </w:r>
+      <w:proofErr w:type="spellEnd"/>
+      <w:r>
+        <w:t xml:space="preserve"> obtenu qu’avec un AC/DC (Secteur/5v) spécifique.</w:t>
+      </w:r>
+    </w:p>
+    <w:p/>
+    <w:p>
+      <w:r>
+        <w:t xml:space="preserve">NB : ne pas faire comme moi, et prendre des rubans </w:t>
+      </w:r>
+      <w:r>
+        <w:t>différent (</w:t>
+      </w:r>
+      <w:r>
+        <w:t xml:space="preserve">la bande noir, des bandes blanche), car la différence se </w:t>
+      </w:r>
+      <w:r>
+        <w:t>voit</w:t>
+      </w:r>
+      <w:r>
+        <w:t xml:space="preserve"> à la fin.</w:t>
+      </w:r>
+    </w:p>
+    <w:p/>
+    <w:p>
+      <w:pPr>
+        <w:pStyle w:val="Titre2"/>
+      </w:pPr>
+      <w:r>
+        <w:t>Découpe</w:t>
+      </w:r>
+      <w:r>
+        <w:t xml:space="preserve"> et Assemblage</w:t>
+      </w:r>
+      <w:r>
+        <w:t xml:space="preserve"> du carton</w:t>
+      </w:r>
+    </w:p>
+    <w:p>
+      <w:r>
+        <w:t>Pour les cloisons je vous conseil du carton ondulé fin. Vous trouverez les fichier</w:t>
+      </w:r>
+      <w:r>
+        <w:t>s</w:t>
+      </w:r>
+      <w:r>
+        <w:t xml:space="preserve"> </w:t>
+      </w:r>
+      <w:r>
+        <w:t>Illustrator</w:t>
+      </w:r>
+      <w:r>
+        <w:t xml:space="preserve"> dans le dossier Modélisation du git</w:t>
+      </w:r>
+    </w:p>
+    <w:p>
+      <w:r>
+        <w:rPr>
+          <w:noProof/>
+          <w:lang w:eastAsia="fr-FR"/>
+        </w:rPr>
         <w:drawing>
-          <wp:anchor distT="0" distB="0" distL="114300" distR="114300" simplePos="0" relativeHeight="251662336" behindDoc="1" locked="0" layoutInCell="1" allowOverlap="1">
+          <wp:anchor distT="0" distB="0" distL="114300" distR="114300" simplePos="0" relativeHeight="251664384" behindDoc="0" locked="0" layoutInCell="1" allowOverlap="1">
             <wp:simplePos x="0" y="0"/>
-            <wp:positionH relativeFrom="column">
-              <wp:posOffset>2195830</wp:posOffset>
+            <wp:positionH relativeFrom="margin">
+              <wp:align>right</wp:align>
             </wp:positionH>
             <wp:positionV relativeFrom="paragraph">
-              <wp:posOffset>0</wp:posOffset>
+              <wp:posOffset>12808</wp:posOffset>
             </wp:positionV>
-            <wp:extent cx="4219575" cy="3164681"/>
+            <wp:extent cx="3303917" cy="2477938"/>
             <wp:effectExtent l="0" t="0" r="0" b="0"/>
-            <wp:wrapSquare wrapText="bothSides"/>
-            <wp:docPr id="8" name="Image 8"/>
+            <wp:wrapNone/>
+            <wp:docPr id="24" name="Image 24"/>
             <wp:cNvGraphicFramePr>
               <a:graphicFrameLocks xmlns:a="http://schemas.openxmlformats.org/drawingml/2006/main" noChangeAspect="1"/>
             </wp:cNvGraphicFramePr>
@@ -682,11 +1140,11 @@
               <a:graphicData uri="http://schemas.openxmlformats.org/drawingml/2006/picture">
                 <pic:pic xmlns:pic="http://schemas.openxmlformats.org/drawingml/2006/picture">
                   <pic:nvPicPr>
-                    <pic:cNvPr id="8" name="2016-09-18 17.08.49.jpg"/>
+                    <pic:cNvPr id="24" name="2016-09-26 11.49.55.jpg"/>
                     <pic:cNvPicPr/>
                   </pic:nvPicPr>
                   <pic:blipFill>
-                    <a:blip r:embed="rId17" cstate="print">
+                    <a:blip r:embed="rId22" cstate="print">
                       <a:extLst>
                         <a:ext uri="{28A0092B-C50C-407E-A947-70E740481C1C}">
                           <a14:useLocalDpi xmlns:a14="http://schemas.microsoft.com/office/drawing/2010/main" val="0"/>
@@ -700,7 +1158,7 @@
                   <pic:spPr>
                     <a:xfrm>
                       <a:off x="0" y="0"/>
-                      <a:ext cx="4219575" cy="3164681"/>
+                      <a:ext cx="3303917" cy="2477938"/>
                     </a:xfrm>
                     <a:prstGeom prst="rect">
                       <a:avLst/>
@@ -713,268 +1171,34 @@
         </w:drawing>
       </w:r>
       <w:r>
-        <w:t>Découpe du ruban</w:t>
+        <w:br w:type="page"/>
       </w:r>
     </w:p>
     <w:p>
-      <w:r>
-        <w:rPr>
-          <w:noProof/>
-          <w:lang w:eastAsia="fr-FR"/>
-        </w:rPr>
-        <w:drawing>
-          <wp:anchor distT="0" distB="0" distL="114300" distR="114300" simplePos="0" relativeHeight="251663360" behindDoc="1" locked="0" layoutInCell="1" allowOverlap="1">
-            <wp:simplePos x="0" y="0"/>
-            <wp:positionH relativeFrom="column">
-              <wp:posOffset>2243455</wp:posOffset>
-            </wp:positionH>
-            <wp:positionV relativeFrom="paragraph">
-              <wp:posOffset>2499360</wp:posOffset>
-            </wp:positionV>
-            <wp:extent cx="4200525" cy="3150235"/>
-            <wp:effectExtent l="0" t="0" r="9525" b="0"/>
-            <wp:wrapSquare wrapText="bothSides"/>
-            <wp:docPr id="15" name="Image 15"/>
-            <wp:cNvGraphicFramePr>
-              <a:graphicFrameLocks xmlns:a="http://schemas.openxmlformats.org/drawingml/2006/main" noChangeAspect="1"/>
-            </wp:cNvGraphicFramePr>
-            <a:graphic xmlns:a="http://schemas.openxmlformats.org/drawingml/2006/main">
-              <a:graphicData uri="http://schemas.openxmlformats.org/drawingml/2006/picture">
-                <pic:pic xmlns:pic="http://schemas.openxmlformats.org/drawingml/2006/picture">
-                  <pic:nvPicPr>
-                    <pic:cNvPr id="15" name="2016-09-18 19.18.21.jpg"/>
-                    <pic:cNvPicPr/>
-                  </pic:nvPicPr>
-                  <pic:blipFill>
-                    <a:blip r:embed="rId18" cstate="print">
-                      <a:extLst>
-                        <a:ext uri="{28A0092B-C50C-407E-A947-70E740481C1C}">
-                          <a14:useLocalDpi xmlns:a14="http://schemas.microsoft.com/office/drawing/2010/main" val="0"/>
-                        </a:ext>
-                      </a:extLst>
-                    </a:blip>
-                    <a:stretch>
-                      <a:fillRect/>
-                    </a:stretch>
-                  </pic:blipFill>
-                  <pic:spPr>
-                    <a:xfrm>
-                      <a:off x="0" y="0"/>
-                      <a:ext cx="4200525" cy="3150235"/>
-                    </a:xfrm>
-                    <a:prstGeom prst="rect">
-                      <a:avLst/>
-                    </a:prstGeom>
-                  </pic:spPr>
-                </pic:pic>
-              </a:graphicData>
-            </a:graphic>
-          </wp:anchor>
-        </w:drawing>
-      </w:r>
-      <w:r>
-        <w:t xml:space="preserve">Pour la découpe du ruban, il faut bien suivre la ligne sur le ruban. Pour ma part j’ai découpé 12 bande de 13 LED. Pour former ma matrice j’ai </w:t>
-      </w:r>
-      <w:r>
-        <w:t>utilisé</w:t>
-      </w:r>
-      <w:r>
-        <w:t xml:space="preserve"> une feuille carrée. Car </w:t>
-      </w:r>
-      <w:r>
-        <w:t>il f</w:t>
-      </w:r>
-      <w:r>
-        <w:t xml:space="preserve">aut </w:t>
-      </w:r>
-      <w:r>
-        <w:t>placer les bandes</w:t>
-      </w:r>
-      <w:r>
-        <w:t xml:space="preserve"> dans le BON sens. En effet, la sortie d’une LED ne peut </w:t>
-      </w:r>
-      <w:r>
-        <w:t>être</w:t>
-      </w:r>
-      <w:r>
-        <w:t xml:space="preserve"> connectée qu’</w:t>
-      </w:r>
-      <w:r>
-        <w:t>à</w:t>
-      </w:r>
-      <w:r>
-        <w:t xml:space="preserve"> l’entrée de la suivante.</w:t>
-      </w:r>
-      <w:r>
-        <w:t xml:space="preserve"> Une fois mise en place, il faut coller les bandes avec un entraxe de 33mm (si vous avez des 30LED/m). Derniere étape il faut souder les 5V,0V,DATA pour chaque bande.</w:t>
-      </w:r>
-    </w:p>
-    <w:p>
-      <w:r>
-        <w:t xml:space="preserve">Vous remarquerez peut-etre que j’ai 2 fils au milieu qui dépasse. Oui c’est en effet fait excepret. </w:t>
-      </w:r>
-      <w:r>
-        <w:t>Le 5V étant une basse tension, elle ne restera pas constante si le fils mesure 5m, donc si le point d’entrée est au milieu, ca fait 2.5m de chaque coté :p</w:t>
+      <w:pPr>
+        <w:pStyle w:val="Titre2"/>
+      </w:pPr>
+      <w:r>
+        <w:lastRenderedPageBreak/>
+        <w:t>Découpe et fixation plexi</w:t>
       </w:r>
     </w:p>
     <w:p/>
     <w:p>
       <w:r>
-        <w:t>Chaque LED peut consommer 3*20mA. J’ai 13*12 LED, ce qui fait 9,360A</w:t>
-      </w:r>
-      <w:r>
-        <w:t>. Tout ce courant ne pourra etre obtenu qu’avec un AC/DC (Secteur/5v) spécifique.</w:t>
-      </w:r>
-    </w:p>
-    <w:p/>
-    <w:p>
-      <w:r>
-        <w:t>NB : ne pas faire comme moi, et prendre des rubans différent(la bande noir, des bandes blanche), car la différence se vois à la fin.</w:t>
-      </w:r>
-    </w:p>
-    <w:p/>
-    <w:p>
-      <w:pPr>
-        <w:pStyle w:val="Titre1"/>
-        <w:numPr>
-          <w:ilvl w:val="0"/>
-          <w:numId w:val="1"/>
-        </w:numPr>
-      </w:pPr>
-      <w:r>
-        <w:lastRenderedPageBreak/>
-        <w:t>Découpe</w:t>
-      </w:r>
-      <w:r>
-        <w:t xml:space="preserve"> et Assemblage</w:t>
-      </w:r>
-      <w:r>
-        <w:t xml:space="preserve"> du carton</w:t>
-      </w:r>
-    </w:p>
-    <w:p>
-      <w:r>
-        <w:rPr>
-          <w:noProof/>
-          <w:lang w:eastAsia="fr-FR"/>
-        </w:rPr>
-        <w:drawing>
-          <wp:inline distT="0" distB="0" distL="0" distR="0">
-            <wp:extent cx="5019675" cy="3764756"/>
-            <wp:effectExtent l="0" t="0" r="0" b="7620"/>
-            <wp:docPr id="21" name="Image 21"/>
-            <wp:cNvGraphicFramePr>
-              <a:graphicFrameLocks xmlns:a="http://schemas.openxmlformats.org/drawingml/2006/main" noChangeAspect="1"/>
-            </wp:cNvGraphicFramePr>
-            <a:graphic xmlns:a="http://schemas.openxmlformats.org/drawingml/2006/main">
-              <a:graphicData uri="http://schemas.openxmlformats.org/drawingml/2006/picture">
-                <pic:pic xmlns:pic="http://schemas.openxmlformats.org/drawingml/2006/picture">
-                  <pic:nvPicPr>
-                    <pic:cNvPr id="21" name="2016-09-22 15.30.50.jpg"/>
-                    <pic:cNvPicPr/>
-                  </pic:nvPicPr>
-                  <pic:blipFill>
-                    <a:blip r:embed="rId19" cstate="print">
-                      <a:extLst>
-                        <a:ext uri="{28A0092B-C50C-407E-A947-70E740481C1C}">
-                          <a14:useLocalDpi xmlns:a14="http://schemas.microsoft.com/office/drawing/2010/main" val="0"/>
-                        </a:ext>
-                      </a:extLst>
-                    </a:blip>
-                    <a:stretch>
-                      <a:fillRect/>
-                    </a:stretch>
-                  </pic:blipFill>
-                  <pic:spPr>
-                    <a:xfrm>
-                      <a:off x="0" y="0"/>
-                      <a:ext cx="5022878" cy="3767158"/>
-                    </a:xfrm>
-                    <a:prstGeom prst="rect">
-                      <a:avLst/>
-                    </a:prstGeom>
-                  </pic:spPr>
-                </pic:pic>
-              </a:graphicData>
-            </a:graphic>
-          </wp:inline>
-        </w:drawing>
-      </w:r>
-    </w:p>
-    <w:p/>
-    <w:p>
-      <w:r>
-        <w:t>Pour les cloisons je vous conseil du carton ondulé fin. Vous trouverez les fichier illustrators dans le dossier Modélisation du git</w:t>
-      </w:r>
-    </w:p>
-    <w:p/>
-    <w:p>
-      <w:r>
-        <w:rPr>
-          <w:noProof/>
-          <w:lang w:eastAsia="fr-FR"/>
-        </w:rPr>
-        <w:drawing>
-          <wp:inline distT="0" distB="0" distL="0" distR="0" wp14:anchorId="5EB870B6" wp14:editId="64C8E9A8">
-            <wp:extent cx="4071620" cy="3053715"/>
-            <wp:effectExtent l="0" t="0" r="5080" b="0"/>
-            <wp:docPr id="24" name="Image 24"/>
-            <wp:cNvGraphicFramePr>
-              <a:graphicFrameLocks xmlns:a="http://schemas.openxmlformats.org/drawingml/2006/main" noChangeAspect="1"/>
-            </wp:cNvGraphicFramePr>
-            <a:graphic xmlns:a="http://schemas.openxmlformats.org/drawingml/2006/main">
-              <a:graphicData uri="http://schemas.openxmlformats.org/drawingml/2006/picture">
-                <pic:pic xmlns:pic="http://schemas.openxmlformats.org/drawingml/2006/picture">
-                  <pic:nvPicPr>
-                    <pic:cNvPr id="24" name="2016-09-26 11.49.55.jpg"/>
-                    <pic:cNvPicPr/>
-                  </pic:nvPicPr>
-                  <pic:blipFill>
-                    <a:blip r:embed="rId20" cstate="print">
-                      <a:extLst>
-                        <a:ext uri="{28A0092B-C50C-407E-A947-70E740481C1C}">
-                          <a14:useLocalDpi xmlns:a14="http://schemas.microsoft.com/office/drawing/2010/main" val="0"/>
-                        </a:ext>
-                      </a:extLst>
-                    </a:blip>
-                    <a:stretch>
-                      <a:fillRect/>
-                    </a:stretch>
-                  </pic:blipFill>
-                  <pic:spPr>
-                    <a:xfrm>
-                      <a:off x="0" y="0"/>
-                      <a:ext cx="4072688" cy="3054516"/>
-                    </a:xfrm>
-                    <a:prstGeom prst="rect">
-                      <a:avLst/>
-                    </a:prstGeom>
-                  </pic:spPr>
-                </pic:pic>
-              </a:graphicData>
-            </a:graphic>
-          </wp:inline>
-        </w:drawing>
-      </w:r>
-    </w:p>
-    <w:p/>
-    <w:p>
-      <w:pPr>
-        <w:pStyle w:val="Titre1"/>
-        <w:numPr>
-          <w:ilvl w:val="0"/>
-          <w:numId w:val="1"/>
-        </w:numPr>
-      </w:pPr>
-      <w:r>
-        <w:lastRenderedPageBreak/>
-        <w:t>Découpe et fixation plexi</w:t>
-      </w:r>
-    </w:p>
-    <w:p/>
-    <w:p>
-      <w:r>
-        <w:t>Pour la découpe, j’ai découpé un carré, et je l’ai fixé dans les angles, la ou la table est pleine.</w:t>
+        <w:t xml:space="preserve">Pour la découpe, j’ai découpé un carré, et je l’ai fixé dans les angles, </w:t>
+      </w:r>
+      <w:r>
+        <w:t>là</w:t>
+      </w:r>
+      <w:r>
+        <w:t xml:space="preserve"> </w:t>
+      </w:r>
+      <w:r>
+        <w:t>où</w:t>
+      </w:r>
+      <w:r>
+        <w:t xml:space="preserve"> la table est pleine.</w:t>
       </w:r>
     </w:p>
     <w:p>
@@ -999,7 +1223,7 @@
                     <pic:cNvPicPr/>
                   </pic:nvPicPr>
                   <pic:blipFill rotWithShape="1">
-                    <a:blip r:embed="rId21" cstate="print">
+                    <a:blip r:embed="rId23" cstate="print">
                       <a:extLst>
                         <a:ext uri="{28A0092B-C50C-407E-A947-70E740481C1C}">
                           <a14:useLocalDpi xmlns:a14="http://schemas.microsoft.com/office/drawing/2010/main" val="0"/>
@@ -1161,10 +1385,11 @@
   <w:abstractNum w:abstractNumId="1" w15:restartNumberingAfterBreak="0">
     <w:nsid w:val="3E423BF6"/>
     <w:multiLevelType w:val="hybridMultilevel"/>
-    <w:tmpl w:val="763A2F8E"/>
-    <w:lvl w:ilvl="0" w:tplc="040C000F">
+    <w:tmpl w:val="201C5AC4"/>
+    <w:lvl w:ilvl="0" w:tplc="76C87706">
       <w:start w:val="1"/>
       <w:numFmt w:val="decimal"/>
+      <w:pStyle w:val="Titre1"/>
       <w:lvlText w:val="%1."/>
       <w:lvlJc w:val="left"/>
       <w:pPr>
@@ -1661,11 +1886,14 @@
     <w:link w:val="Titre1Car"/>
     <w:uiPriority w:val="9"/>
     <w:qFormat/>
-    <w:rsid w:val="00145B71"/>
+    <w:rsid w:val="00443E39"/>
     <w:pPr>
       <w:keepNext/>
       <w:keepLines/>
       <w:pageBreakBefore/>
+      <w:numPr>
+        <w:numId w:val="1"/>
+      </w:numPr>
       <w:spacing w:before="240" w:after="0"/>
       <w:outlineLvl w:val="0"/>
     </w:pPr>
@@ -1674,6 +1902,28 @@
       <w:color w:val="2E74B5" w:themeColor="accent1" w:themeShade="BF"/>
       <w:sz w:val="32"/>
       <w:szCs w:val="32"/>
+    </w:rPr>
+  </w:style>
+  <w:style w:type="paragraph" w:styleId="Titre2">
+    <w:name w:val="heading 2"/>
+    <w:basedOn w:val="Normal"/>
+    <w:next w:val="Normal"/>
+    <w:link w:val="Titre2Car"/>
+    <w:uiPriority w:val="9"/>
+    <w:unhideWhenUsed/>
+    <w:qFormat/>
+    <w:rsid w:val="00FD732E"/>
+    <w:pPr>
+      <w:keepNext/>
+      <w:keepLines/>
+      <w:spacing w:before="40" w:after="0"/>
+      <w:outlineLvl w:val="1"/>
+    </w:pPr>
+    <w:rPr>
+      <w:rFonts w:asciiTheme="majorHAnsi" w:eastAsiaTheme="majorEastAsia" w:hAnsiTheme="majorHAnsi" w:cstheme="majorBidi"/>
+      <w:color w:val="2E74B5" w:themeColor="accent1" w:themeShade="BF"/>
+      <w:sz w:val="26"/>
+      <w:szCs w:val="26"/>
     </w:rPr>
   </w:style>
   <w:style w:type="character" w:default="1" w:styleId="Policepardfaut">
@@ -1741,7 +1991,7 @@
     <w:basedOn w:val="Policepardfaut"/>
     <w:link w:val="Titre1"/>
     <w:uiPriority w:val="9"/>
-    <w:rsid w:val="00145B71"/>
+    <w:rsid w:val="00443E39"/>
     <w:rPr>
       <w:rFonts w:asciiTheme="majorHAnsi" w:eastAsiaTheme="majorEastAsia" w:hAnsiTheme="majorHAnsi" w:cstheme="majorBidi"/>
       <w:color w:val="2E74B5" w:themeColor="accent1" w:themeShade="BF"/>
@@ -1780,6 +2030,19 @@
     <w:rPr>
       <w:color w:val="954F72" w:themeColor="followedHyperlink"/>
       <w:u w:val="single"/>
+    </w:rPr>
+  </w:style>
+  <w:style w:type="character" w:customStyle="1" w:styleId="Titre2Car">
+    <w:name w:val="Titre 2 Car"/>
+    <w:basedOn w:val="Policepardfaut"/>
+    <w:link w:val="Titre2"/>
+    <w:uiPriority w:val="9"/>
+    <w:rsid w:val="00FD732E"/>
+    <w:rPr>
+      <w:rFonts w:asciiTheme="majorHAnsi" w:eastAsiaTheme="majorEastAsia" w:hAnsiTheme="majorHAnsi" w:cstheme="majorBidi"/>
+      <w:color w:val="2E74B5" w:themeColor="accent1" w:themeShade="BF"/>
+      <w:sz w:val="26"/>
+      <w:szCs w:val="26"/>
     </w:rPr>
   </w:style>
 </w:styles>
@@ -2856,7 +3119,7 @@
   <dgm:whole/>
   <dgm:extLst>
     <a:ext uri="http://schemas.microsoft.com/office/drawing/2008/diagram">
-      <dsp:dataModelExt xmlns:dsp="http://schemas.microsoft.com/office/drawing/2008/diagram" relId="rId11" minVer="http://schemas.openxmlformats.org/drawingml/2006/diagram"/>
+      <dsp:dataModelExt xmlns:dsp="http://schemas.microsoft.com/office/drawing/2008/diagram" relId="rId12" minVer="http://schemas.openxmlformats.org/drawingml/2006/diagram"/>
     </a:ext>
   </dgm:extLst>
 </dgm:dataModel>
